--- a/Template/Template.docx
+++ b/Template/Template.docx
@@ -466,7 +466,30 @@
         <w:rPr>
           <w:rFonts w:hint="eastAsia"/>
         </w:rPr>
-        <w:t>通过对次任务数据集中的语言词汇进行统计分析，词频以词云的形式展现如图8所示，请注意同时适度把握具体的舆论情况。</w:t>
+        <w:t>通过对次任务数据集中的语言词汇进行统计分析，词频以</w:t>
+      </w:r>
+      <w:r>
+        <w:rPr>
+          <w:rFonts w:hint="eastAsia"/>
+          <w:b/>
+          <w:bCs/>
+        </w:rPr>
+        <w:t>词云的形式</w:t>
+      </w:r>
+      <w:r>
+        <w:rPr>
+          <w:rFonts w:hint="eastAsia"/>
+        </w:rPr>
+        <w:t>展现如图8所示</w:t>
+      </w:r>
+      <w:r>
+        <w:rPr>
+          <w:rFonts w:hint="eastAsia"/>
+        </w:rPr>
+        <w:t>:</w:t>
+      </w:r>
+      <w:r>
+        <w:t xml:space="preserve"> </w:t>
       </w:r>
     </w:p>
     <w:p>
@@ -488,6 +511,63 @@
       </w:r>
       <w:r>
         <w:t>.</w:t>
+      </w:r>
+    </w:p>
+    <w:p>
+      <w:pPr>
+        <w:ind w:firstLine="420"/>
+      </w:pPr>
+      <w:r>
+        <w:rPr>
+          <w:rFonts w:hint="eastAsia"/>
+        </w:rPr>
+        <w:t>请注意同时适度把握具体的舆论情况</w:t>
+      </w:r>
+      <w:r>
+        <w:rPr>
+          <w:rFonts w:hint="eastAsia"/>
+        </w:rPr>
+        <w:t>。</w:t>
+      </w:r>
+    </w:p>
+    <w:p>
+      <w:pPr>
+        <w:ind w:firstLine="420"/>
+        <w:jc w:val="right"/>
+      </w:pPr>
+      <w:r>
+        <w:rPr>
+          <w:rFonts w:hint="eastAsia"/>
+        </w:rPr>
+        <w:t>智能谣言监测系统生成报告</w:t>
+      </w:r>
+    </w:p>
+    <w:p>
+      <w:pPr>
+        <w:wordWrap w:val="0"/>
+        <w:ind w:firstLine="420"/>
+        <w:jc w:val="right"/>
+        <w:rPr>
+          <w:rFonts w:hint="eastAsia"/>
+        </w:rPr>
+      </w:pPr>
+      <w:r>
+        <w:t>Version 0.1.1</w:t>
+      </w:r>
+    </w:p>
+    <w:p>
+      <w:pPr>
+        <w:ind w:firstLine="420"/>
+        <w:jc w:val="right"/>
+        <w:rPr>
+          <w:rFonts w:hint="eastAsia"/>
+        </w:rPr>
+      </w:pPr>
+      <w:r>
+        <w:rPr>
+          <w:rFonts w:hint="eastAsia"/>
+        </w:rPr>
+        <w:t>我是日期</w:t>
       </w:r>
     </w:p>
     <w:sectPr>

--- a/Template/Template.docx
+++ b/Template/Template.docx
@@ -9,31 +9,59 @@
       </w:pPr>
       <w:r>
         <w:rPr>
-          <w:rFonts w:ascii="宋体" w:eastAsia="宋体" w:hAnsi="宋体" w:hint="eastAsia"/>
+          <w:rFonts w:ascii="楷体" w:eastAsia="楷体" w:hAnsi="楷体" w:hint="eastAsia"/>
           <w:b/>
           <w:bCs/>
-          <w:sz w:val="48"/>
-          <w:szCs w:val="48"/>
-        </w:rPr>
-        <w:t>智能网络谣言</w:t>
-      </w:r>
-      <w:r>
-        <w:rPr>
-          <w:rFonts w:ascii="宋体" w:eastAsia="宋体" w:hAnsi="宋体" w:hint="eastAsia"/>
+          <w:sz w:val="32"/>
+          <w:szCs w:val="32"/>
+        </w:rPr>
+        <w:t>基于</w:t>
+      </w:r>
+      <w:r>
+        <w:rPr>
+          <w:rFonts w:ascii="Consolas" w:eastAsia="楷体" w:hAnsi="Consolas" w:cs="Times New Roman"/>
+          <w:sz w:val="28"/>
+          <w:szCs w:val="28"/>
+        </w:rPr>
+        <w:t>BERT</w:t>
+      </w:r>
+      <w:r>
+        <w:rPr>
+          <w:rFonts w:ascii="楷体" w:eastAsia="楷体" w:hAnsi="楷体" w:hint="eastAsia"/>
           <w:b/>
           <w:bCs/>
-          <w:sz w:val="48"/>
-          <w:szCs w:val="48"/>
-        </w:rPr>
-        <w:t>监</w:t>
-      </w:r>
-      <w:r>
-        <w:rPr>
-          <w:rFonts w:ascii="宋体" w:eastAsia="宋体" w:hAnsi="宋体" w:hint="eastAsia"/>
+          <w:sz w:val="32"/>
+          <w:szCs w:val="32"/>
+        </w:rPr>
+        <w:t>神经网络模型的智能</w:t>
+      </w:r>
+      <w:r>
+        <w:rPr>
+          <w:rFonts w:ascii="楷体" w:eastAsia="楷体" w:hAnsi="楷体" w:hint="eastAsia"/>
           <w:b/>
           <w:bCs/>
-          <w:sz w:val="48"/>
-          <w:szCs w:val="48"/>
+          <w:sz w:val="32"/>
+          <w:szCs w:val="32"/>
+        </w:rPr>
+        <w:t>网络谣言</w:t>
+      </w:r>
+      <w:r>
+        <w:rPr>
+          <w:rFonts w:ascii="楷体" w:eastAsia="楷体" w:hAnsi="楷体" w:hint="eastAsia"/>
+          <w:b/>
+          <w:bCs/>
+          <w:sz w:val="32"/>
+          <w:szCs w:val="32"/>
+        </w:rPr>
+        <w:t>监</w:t>
+      </w:r>
+      <w:r>
+        <w:rPr>
+          <w:rFonts w:ascii="楷体" w:eastAsia="楷体" w:hAnsi="楷体" w:hint="eastAsia"/>
+          <w:b/>
+          <w:bCs/>
+          <w:sz w:val="32"/>
+          <w:szCs w:val="32"/>
         </w:rPr>
         <w:t>测系统</w:t>
       </w:r>
@@ -55,8 +83,8 @@
           <w:b/>
           <w:bCs/>
           <w:w w:val="150"/>
-          <w:sz w:val="28"/>
-          <w:szCs w:val="28"/>
+          <w:sz w:val="24"/>
+          <w:szCs w:val="24"/>
         </w:rPr>
       </w:pPr>
       <w:r>
@@ -65,21 +93,54 @@
           <w:b/>
           <w:bCs/>
           <w:w w:val="150"/>
-          <w:sz w:val="28"/>
-          <w:szCs w:val="28"/>
+          <w:sz w:val="24"/>
+          <w:szCs w:val="24"/>
         </w:rPr>
         <w:t>INRMS Analysis Report</w:t>
       </w:r>
     </w:p>
     <w:p>
       <w:pPr>
+        <w:pBdr>
+          <w:bottom w:val="thickThinMediumGap" w:sz="24" w:space="1" w:color="auto"/>
+        </w:pBdr>
         <w:jc w:val="center"/>
       </w:pPr>
       <w:r>
         <w:rPr>
           <w:rFonts w:hint="eastAsia"/>
         </w:rPr>
-        <w:t>数据集：我是数据集名 生成日期：我是日期 数据总量：我是数据总量</w:t>
+        <w:t>数据集：我是数据集名</w:t>
+      </w:r>
+      <w:r>
+        <w:rPr>
+          <w:rFonts w:hint="eastAsia"/>
+        </w:rPr>
+        <w:t>;</w:t>
+      </w:r>
+      <w:r>
+        <w:t xml:space="preserve"> </w:t>
+      </w:r>
+      <w:r>
+        <w:rPr>
+          <w:rFonts w:hint="eastAsia"/>
+        </w:rPr>
+        <w:t>生成日期：我是日期</w:t>
+      </w:r>
+      <w:r>
+        <w:rPr>
+          <w:rFonts w:hint="eastAsia"/>
+        </w:rPr>
+        <w:t>;</w:t>
+      </w:r>
+      <w:r>
+        <w:t xml:space="preserve"> </w:t>
+      </w:r>
+      <w:r>
+        <w:rPr>
+          <w:rFonts w:hint="eastAsia"/>
+        </w:rPr>
+        <w:t>数据总量：我是数据总量</w:t>
       </w:r>
     </w:p>
     <w:p>
@@ -90,21 +151,7 @@
         <w:rPr>
           <w:rFonts w:hint="eastAsia"/>
         </w:rPr>
-        <w:t>数据</w:t>
-      </w:r>
-      <w:proofErr w:type="gramStart"/>
-      <w:r>
-        <w:rPr>
-          <w:rFonts w:hint="eastAsia"/>
-        </w:rPr>
-        <w:t>集基本</w:t>
-      </w:r>
-      <w:proofErr w:type="gramEnd"/>
-      <w:r>
-        <w:rPr>
-          <w:rFonts w:hint="eastAsia"/>
-        </w:rPr>
-        <w:t>情况</w:t>
+        <w:t>数据集基本情况</w:t>
       </w:r>
     </w:p>
     <w:p>
@@ -115,7 +162,25 @@
         <w:rPr>
           <w:rFonts w:hint="eastAsia"/>
         </w:rPr>
-        <w:t>数据集的数据总量为：其中，在日期上的分布如图1所示。</w:t>
+        <w:t>数据集的数据量为：</w:t>
+      </w:r>
+      <w:r>
+        <w:rPr>
+          <w:rFonts w:hint="eastAsia"/>
+        </w:rPr>
+        <w:t>我是数据总量</w:t>
+      </w:r>
+      <w:r>
+        <w:rPr>
+          <w:rFonts w:hint="eastAsia"/>
+        </w:rPr>
+        <w:t xml:space="preserve"> </w:t>
+      </w:r>
+      <w:r>
+        <w:rPr>
+          <w:rFonts w:hint="eastAsia"/>
+        </w:rPr>
+        <w:t>其中，在日期上的分布如图1所示。</w:t>
       </w:r>
     </w:p>
     <w:p>
@@ -211,6 +276,12 @@
           <w:rFonts w:hint="eastAsia"/>
         </w:rPr>
         <w:t xml:space="preserve">综合情感语料库分析，在阈值为 </w:t>
+      </w:r>
+      <w:r>
+        <w:rPr>
+          <w:rFonts w:hint="eastAsia"/>
+        </w:rPr>
+        <w:t>我是阈值</w:t>
       </w:r>
       <w:r>
         <w:t xml:space="preserve"> </w:t>
@@ -547,10 +618,16 @@
         <w:wordWrap w:val="0"/>
         <w:ind w:firstLine="420"/>
         <w:jc w:val="right"/>
-        <w:rPr>
-          <w:rFonts w:hint="eastAsia"/>
-        </w:rPr>
-      </w:pPr>
+      </w:pPr>
+      <w:r>
+        <w:rPr>
+          <w:rFonts w:hint="eastAsia"/>
+        </w:rPr>
+        <w:t>No</w:t>
+      </w:r>
+      <w:r>
+        <w:t xml:space="preserve"> Bug Workgroup </w:t>
+      </w:r>
       <w:r>
         <w:t>Version 0.1.1</w:t>
       </w:r>
@@ -559,9 +636,6 @@
       <w:pPr>
         <w:ind w:firstLine="420"/>
         <w:jc w:val="right"/>
-        <w:rPr>
-          <w:rFonts w:hint="eastAsia"/>
-        </w:rPr>
       </w:pPr>
       <w:r>
         <w:rPr>
@@ -571,6 +645,8 @@
       </w:r>
     </w:p>
     <w:sectPr>
+      <w:headerReference w:type="default" r:id="rId7"/>
+      <w:footerReference w:type="default" r:id="rId8"/>
       <w:pgSz w:w="11906" w:h="16838"/>
       <w:pgMar w:top="1440" w:right="1800" w:bottom="1440" w:left="1800" w:header="851" w:footer="992" w:gutter="0"/>
       <w:cols w:space="425"/>
@@ -578,6 +654,224 @@
     </w:sectPr>
   </w:body>
 </w:document>
+</file>
+
+<file path=word/endnotes.xml><?xml version="1.0" encoding="utf-8"?>
+<w:endnotes xmlns:wpc="http://schemas.microsoft.com/office/word/2010/wordprocessingCanvas" xmlns:cx="http://schemas.microsoft.com/office/drawing/2014/chartex" xmlns:cx1="http://schemas.microsoft.com/office/drawing/2015/9/8/chartex" xmlns:cx2="http://schemas.microsoft.com/office/drawing/2015/10/21/chartex" xmlns:cx3="http://schemas.microsoft.com/office/drawing/2016/5/9/chartex" xmlns:cx4="http://schemas.microsoft.com/office/drawing/2016/5/10/chartex" xmlns:cx5="http://schemas.microsoft.com/office/drawing/2016/5/11/chartex" xmlns:cx6="http://schemas.microsoft.com/office/drawing/2016/5/12/chartex" xmlns:cx7="http://schemas.microsoft.com/office/drawing/2016/5/13/chartex" xmlns:cx8="http://schemas.microsoft.com/office/drawing/2016/5/14/chartex" xmlns:mc="http://schemas.openxmlformats.org/markup-compatibility/2006" xmlns:aink="http://schemas.microsoft.com/office/drawing/2016/ink" xmlns:am3d="http://schemas.microsoft.com/office/drawing/2017/model3d" xmlns:o="urn:schemas-microsoft-com:office:office" xmlns:r="http://schemas.openxmlformats.org/officeDocument/2006/relationships" xmlns:m="http://schemas.openxmlformats.org/officeDocument/2006/math" xmlns:v="urn:schemas-microsoft-com:vml" xmlns:wp14="http://schemas.microsoft.com/office/word/2010/wordprocessingDrawing" xmlns:wp="http://schemas.openxmlformats.org/drawingml/2006/wordprocessingDrawing" xmlns:w10="urn:schemas-microsoft-com:office:word" xmlns:w="http://schemas.openxmlformats.org/wordprocessingml/2006/main" xmlns:w14="http://schemas.microsoft.com/office/word/2010/wordml" xmlns:w15="http://schemas.microsoft.com/office/word/2012/wordml" xmlns:w16cex="http://schemas.microsoft.com/office/word/2018/wordml/cex" xmlns:w16cid="http://schemas.microsoft.com/office/word/2016/wordml/cid" xmlns:w16="http://schemas.microsoft.com/office/word/2018/wordml" xmlns:w16se="http://schemas.microsoft.com/office/word/2015/wordml/symex" xmlns:wpg="http://schemas.microsoft.com/office/word/2010/wordprocessingGroup" xmlns:wpi="http://schemas.microsoft.com/office/word/2010/wordprocessingInk" xmlns:wne="http://schemas.microsoft.com/office/word/2006/wordml" xmlns:wps="http://schemas.microsoft.com/office/word/2010/wordprocessingShape" mc:Ignorable="w14 w15 w16se w16cid w16 w16cex wp14">
+  <w:endnote w:type="separator" w:id="-1">
+    <w:p>
+      <w:pPr>
+        <w:spacing w:after="0" w:line="240" w:lineRule="auto"/>
+      </w:pPr>
+      <w:r>
+        <w:separator/>
+      </w:r>
+    </w:p>
+  </w:endnote>
+  <w:endnote w:type="continuationSeparator" w:id="0">
+    <w:p>
+      <w:pPr>
+        <w:spacing w:after="0" w:line="240" w:lineRule="auto"/>
+      </w:pPr>
+      <w:r>
+        <w:continuationSeparator/>
+      </w:r>
+    </w:p>
+  </w:endnote>
+</w:endnotes>
+</file>
+
+<file path=word/footer1.xml><?xml version="1.0" encoding="utf-8"?>
+<w:ftr xmlns:wpc="http://schemas.microsoft.com/office/word/2010/wordprocessingCanvas" xmlns:cx="http://schemas.microsoft.com/office/drawing/2014/chartex" xmlns:cx1="http://schemas.microsoft.com/office/drawing/2015/9/8/chartex" xmlns:cx2="http://schemas.microsoft.com/office/drawing/2015/10/21/chartex" xmlns:cx3="http://schemas.microsoft.com/office/drawing/2016/5/9/chartex" xmlns:cx4="http://schemas.microsoft.com/office/drawing/2016/5/10/chartex" xmlns:cx5="http://schemas.microsoft.com/office/drawing/2016/5/11/chartex" xmlns:cx6="http://schemas.microsoft.com/office/drawing/2016/5/12/chartex" xmlns:cx7="http://schemas.microsoft.com/office/drawing/2016/5/13/chartex" xmlns:cx8="http://schemas.microsoft.com/office/drawing/2016/5/14/chartex" xmlns:mc="http://schemas.openxmlformats.org/markup-compatibility/2006" xmlns:aink="http://schemas.microsoft.com/office/drawing/2016/ink" xmlns:am3d="http://schemas.microsoft.com/office/drawing/2017/model3d" xmlns:o="urn:schemas-microsoft-com:office:office" xmlns:r="http://schemas.openxmlformats.org/officeDocument/2006/relationships" xmlns:m="http://schemas.openxmlformats.org/officeDocument/2006/math" xmlns:v="urn:schemas-microsoft-com:vml" xmlns:wp14="http://schemas.microsoft.com/office/word/2010/wordprocessingDrawing" xmlns:wp="http://schemas.openxmlformats.org/drawingml/2006/wordprocessingDrawing" xmlns:w10="urn:schemas-microsoft-com:office:word" xmlns:w="http://schemas.openxmlformats.org/wordprocessingml/2006/main" xmlns:w14="http://schemas.microsoft.com/office/word/2010/wordml" xmlns:w15="http://schemas.microsoft.com/office/word/2012/wordml" xmlns:w16cex="http://schemas.microsoft.com/office/word/2018/wordml/cex" xmlns:w16cid="http://schemas.microsoft.com/office/word/2016/wordml/cid" xmlns:w16="http://schemas.microsoft.com/office/word/2018/wordml" xmlns:w16se="http://schemas.microsoft.com/office/word/2015/wordml/symex" xmlns:wpg="http://schemas.microsoft.com/office/word/2010/wordprocessingGroup" xmlns:wpi="http://schemas.microsoft.com/office/word/2010/wordprocessingInk" xmlns:wne="http://schemas.microsoft.com/office/word/2006/wordml" xmlns:wps="http://schemas.microsoft.com/office/word/2010/wordprocessingShape" mc:Ignorable="w14 w15 w16se w16cid w16 w16cex wp14">
+  <w:sdt>
+    <w:sdtPr>
+      <w:id w:val="1375810865"/>
+      <w:docPartObj>
+        <w:docPartGallery w:val="Page Numbers (Bottom of Page)"/>
+        <w:docPartUnique/>
+      </w:docPartObj>
+    </w:sdtPr>
+    <w:sdtEndPr/>
+    <w:sdtContent>
+      <w:sdt>
+        <w:sdtPr>
+          <w:id w:val="1728636285"/>
+          <w:docPartObj>
+            <w:docPartGallery w:val="Page Numbers (Top of Page)"/>
+            <w:docPartUnique/>
+          </w:docPartObj>
+        </w:sdtPr>
+        <w:sdtEndPr/>
+        <w:sdtContent>
+          <w:p>
+            <w:pPr>
+              <w:pStyle w:val="af6"/>
+              <w:jc w:val="center"/>
+            </w:pPr>
+            <w:r>
+              <w:rPr>
+                <w:lang w:val="zh-CN"/>
+              </w:rPr>
+              <w:t xml:space="preserve"> </w:t>
+            </w:r>
+            <w:r>
+              <w:rPr>
+                <w:b/>
+                <w:bCs/>
+                <w:sz w:val="24"/>
+                <w:szCs w:val="24"/>
+              </w:rPr>
+              <w:fldChar w:fldCharType="begin"/>
+            </w:r>
+            <w:r>
+              <w:rPr>
+                <w:b/>
+                <w:bCs/>
+              </w:rPr>
+              <w:instrText>PAGE</w:instrText>
+            </w:r>
+            <w:r>
+              <w:rPr>
+                <w:b/>
+                <w:bCs/>
+                <w:sz w:val="24"/>
+                <w:szCs w:val="24"/>
+              </w:rPr>
+              <w:fldChar w:fldCharType="separate"/>
+            </w:r>
+            <w:r>
+              <w:rPr>
+                <w:b/>
+                <w:bCs/>
+                <w:lang w:val="zh-CN"/>
+              </w:rPr>
+              <w:t>2</w:t>
+            </w:r>
+            <w:r>
+              <w:rPr>
+                <w:b/>
+                <w:bCs/>
+                <w:sz w:val="24"/>
+                <w:szCs w:val="24"/>
+              </w:rPr>
+              <w:fldChar w:fldCharType="end"/>
+            </w:r>
+            <w:r>
+              <w:rPr>
+                <w:lang w:val="zh-CN"/>
+              </w:rPr>
+              <w:t xml:space="preserve"> / </w:t>
+            </w:r>
+            <w:r>
+              <w:rPr>
+                <w:b/>
+                <w:bCs/>
+                <w:sz w:val="24"/>
+                <w:szCs w:val="24"/>
+              </w:rPr>
+              <w:fldChar w:fldCharType="begin"/>
+            </w:r>
+            <w:r>
+              <w:rPr>
+                <w:b/>
+                <w:bCs/>
+              </w:rPr>
+              <w:instrText>NUMPAGES</w:instrText>
+            </w:r>
+            <w:r>
+              <w:rPr>
+                <w:b/>
+                <w:bCs/>
+                <w:sz w:val="24"/>
+                <w:szCs w:val="24"/>
+              </w:rPr>
+              <w:fldChar w:fldCharType="separate"/>
+            </w:r>
+            <w:r>
+              <w:rPr>
+                <w:b/>
+                <w:bCs/>
+                <w:lang w:val="zh-CN"/>
+              </w:rPr>
+              <w:t>2</w:t>
+            </w:r>
+            <w:r>
+              <w:rPr>
+                <w:b/>
+                <w:bCs/>
+                <w:sz w:val="24"/>
+                <w:szCs w:val="24"/>
+              </w:rPr>
+              <w:fldChar w:fldCharType="end"/>
+            </w:r>
+          </w:p>
+        </w:sdtContent>
+      </w:sdt>
+    </w:sdtContent>
+  </w:sdt>
+  <w:p>
+    <w:pPr>
+      <w:pStyle w:val="af6"/>
+    </w:pPr>
+  </w:p>
+</w:ftr>
+</file>
+
+<file path=word/footnotes.xml><?xml version="1.0" encoding="utf-8"?>
+<w:footnotes xmlns:wpc="http://schemas.microsoft.com/office/word/2010/wordprocessingCanvas" xmlns:cx="http://schemas.microsoft.com/office/drawing/2014/chartex" xmlns:cx1="http://schemas.microsoft.com/office/drawing/2015/9/8/chartex" xmlns:cx2="http://schemas.microsoft.com/office/drawing/2015/10/21/chartex" xmlns:cx3="http://schemas.microsoft.com/office/drawing/2016/5/9/chartex" xmlns:cx4="http://schemas.microsoft.com/office/drawing/2016/5/10/chartex" xmlns:cx5="http://schemas.microsoft.com/office/drawing/2016/5/11/chartex" xmlns:cx6="http://schemas.microsoft.com/office/drawing/2016/5/12/chartex" xmlns:cx7="http://schemas.microsoft.com/office/drawing/2016/5/13/chartex" xmlns:cx8="http://schemas.microsoft.com/office/drawing/2016/5/14/chartex" xmlns:mc="http://schemas.openxmlformats.org/markup-compatibility/2006" xmlns:aink="http://schemas.microsoft.com/office/drawing/2016/ink" xmlns:am3d="http://schemas.microsoft.com/office/drawing/2017/model3d" xmlns:o="urn:schemas-microsoft-com:office:office" xmlns:r="http://schemas.openxmlformats.org/officeDocument/2006/relationships" xmlns:m="http://schemas.openxmlformats.org/officeDocument/2006/math" xmlns:v="urn:schemas-microsoft-com:vml" xmlns:wp14="http://schemas.microsoft.com/office/word/2010/wordprocessingDrawing" xmlns:wp="http://schemas.openxmlformats.org/drawingml/2006/wordprocessingDrawing" xmlns:w10="urn:schemas-microsoft-com:office:word" xmlns:w="http://schemas.openxmlformats.org/wordprocessingml/2006/main" xmlns:w14="http://schemas.microsoft.com/office/word/2010/wordml" xmlns:w15="http://schemas.microsoft.com/office/word/2012/wordml" xmlns:w16cex="http://schemas.microsoft.com/office/word/2018/wordml/cex" xmlns:w16cid="http://schemas.microsoft.com/office/word/2016/wordml/cid" xmlns:w16="http://schemas.microsoft.com/office/word/2018/wordml" xmlns:w16se="http://schemas.microsoft.com/office/word/2015/wordml/symex" xmlns:wpg="http://schemas.microsoft.com/office/word/2010/wordprocessingGroup" xmlns:wpi="http://schemas.microsoft.com/office/word/2010/wordprocessingInk" xmlns:wne="http://schemas.microsoft.com/office/word/2006/wordml" xmlns:wps="http://schemas.microsoft.com/office/word/2010/wordprocessingShape" mc:Ignorable="w14 w15 w16se w16cid w16 w16cex wp14">
+  <w:footnote w:type="separator" w:id="-1">
+    <w:p>
+      <w:pPr>
+        <w:spacing w:after="0" w:line="240" w:lineRule="auto"/>
+      </w:pPr>
+      <w:r>
+        <w:separator/>
+      </w:r>
+    </w:p>
+  </w:footnote>
+  <w:footnote w:type="continuationSeparator" w:id="0">
+    <w:p>
+      <w:pPr>
+        <w:spacing w:after="0" w:line="240" w:lineRule="auto"/>
+      </w:pPr>
+      <w:r>
+        <w:continuationSeparator/>
+      </w:r>
+    </w:p>
+  </w:footnote>
+</w:footnotes>
+</file>
+
+<file path=word/header1.xml><?xml version="1.0" encoding="utf-8"?>
+<w:hdr xmlns:wpc="http://schemas.microsoft.com/office/word/2010/wordprocessingCanvas" xmlns:cx="http://schemas.microsoft.com/office/drawing/2014/chartex" xmlns:cx1="http://schemas.microsoft.com/office/drawing/2015/9/8/chartex" xmlns:cx2="http://schemas.microsoft.com/office/drawing/2015/10/21/chartex" xmlns:cx3="http://schemas.microsoft.com/office/drawing/2016/5/9/chartex" xmlns:cx4="http://schemas.microsoft.com/office/drawing/2016/5/10/chartex" xmlns:cx5="http://schemas.microsoft.com/office/drawing/2016/5/11/chartex" xmlns:cx6="http://schemas.microsoft.com/office/drawing/2016/5/12/chartex" xmlns:cx7="http://schemas.microsoft.com/office/drawing/2016/5/13/chartex" xmlns:cx8="http://schemas.microsoft.com/office/drawing/2016/5/14/chartex" xmlns:mc="http://schemas.openxmlformats.org/markup-compatibility/2006" xmlns:aink="http://schemas.microsoft.com/office/drawing/2016/ink" xmlns:am3d="http://schemas.microsoft.com/office/drawing/2017/model3d" xmlns:o="urn:schemas-microsoft-com:office:office" xmlns:r="http://schemas.openxmlformats.org/officeDocument/2006/relationships" xmlns:m="http://schemas.openxmlformats.org/officeDocument/2006/math" xmlns:v="urn:schemas-microsoft-com:vml" xmlns:wp14="http://schemas.microsoft.com/office/word/2010/wordprocessingDrawing" xmlns:wp="http://schemas.openxmlformats.org/drawingml/2006/wordprocessingDrawing" xmlns:w10="urn:schemas-microsoft-com:office:word" xmlns:w="http://schemas.openxmlformats.org/wordprocessingml/2006/main" xmlns:w14="http://schemas.microsoft.com/office/word/2010/wordml" xmlns:w15="http://schemas.microsoft.com/office/word/2012/wordml" xmlns:w16cex="http://schemas.microsoft.com/office/word/2018/wordml/cex" xmlns:w16cid="http://schemas.microsoft.com/office/word/2016/wordml/cid" xmlns:w16="http://schemas.microsoft.com/office/word/2018/wordml" xmlns:w16se="http://schemas.microsoft.com/office/word/2015/wordml/symex" xmlns:wpg="http://schemas.microsoft.com/office/word/2010/wordprocessingGroup" xmlns:wpi="http://schemas.microsoft.com/office/word/2010/wordprocessingInk" xmlns:wne="http://schemas.microsoft.com/office/word/2006/wordml" xmlns:wps="http://schemas.microsoft.com/office/word/2010/wordprocessingShape" mc:Ignorable="w14 w15 w16se w16cid w16 w16cex wp14">
+  <w:p>
+    <w:pPr>
+      <w:pBdr>
+        <w:bottom w:val="single" w:sz="4" w:space="1" w:color="auto"/>
+      </w:pBdr>
+      <w:jc w:val="center"/>
+      <w:rPr>
+        <w:rFonts w:ascii="Times New Roman" w:hAnsi="Times New Roman" w:cs="Times New Roman"/>
+        <w:b/>
+        <w:bCs/>
+        <w:w w:val="150"/>
+        <w:sz w:val="21"/>
+        <w:szCs w:val="21"/>
+      </w:rPr>
+    </w:pPr>
+    <w:r>
+      <w:rPr>
+        <w:rFonts w:ascii="Times New Roman" w:hAnsi="Times New Roman" w:cs="Times New Roman"/>
+        <w:b/>
+        <w:bCs/>
+        <w:w w:val="150"/>
+        <w:sz w:val="21"/>
+        <w:szCs w:val="21"/>
+      </w:rPr>
+      <w:t>INRMS Analysis Report</w:t>
+    </w:r>
+  </w:p>
+</w:hdr>
 </file>
 
 <file path=word/numbering.xml><?xml version="1.0" encoding="utf-8"?>
@@ -1775,6 +2069,72 @@
       <w:outlineLvl w:val="9"/>
     </w:pPr>
   </w:style>
+  <w:style w:type="paragraph" w:styleId="af4">
+    <w:name w:val="header"/>
+    <w:basedOn w:val="a"/>
+    <w:link w:val="af5"/>
+    <w:uiPriority w:val="99"/>
+    <w:unhideWhenUsed/>
+    <w:rsid w:val="00847AD4"/>
+    <w:pPr>
+      <w:pBdr>
+        <w:bottom w:val="single" w:sz="6" w:space="1" w:color="auto"/>
+      </w:pBdr>
+      <w:tabs>
+        <w:tab w:val="center" w:pos="4153"/>
+        <w:tab w:val="right" w:pos="8306"/>
+      </w:tabs>
+      <w:snapToGrid w:val="0"/>
+      <w:spacing w:line="240" w:lineRule="auto"/>
+      <w:jc w:val="center"/>
+    </w:pPr>
+    <w:rPr>
+      <w:sz w:val="18"/>
+      <w:szCs w:val="18"/>
+    </w:rPr>
+  </w:style>
+  <w:style w:type="character" w:customStyle="1" w:styleId="af5">
+    <w:name w:val="页眉 字符"/>
+    <w:basedOn w:val="a0"/>
+    <w:link w:val="af4"/>
+    <w:uiPriority w:val="99"/>
+    <w:rsid w:val="00847AD4"/>
+    <w:rPr>
+      <w:sz w:val="18"/>
+      <w:szCs w:val="18"/>
+    </w:rPr>
+  </w:style>
+  <w:style w:type="paragraph" w:styleId="af6">
+    <w:name w:val="footer"/>
+    <w:basedOn w:val="a"/>
+    <w:link w:val="af7"/>
+    <w:uiPriority w:val="99"/>
+    <w:unhideWhenUsed/>
+    <w:rsid w:val="00847AD4"/>
+    <w:pPr>
+      <w:tabs>
+        <w:tab w:val="center" w:pos="4153"/>
+        <w:tab w:val="right" w:pos="8306"/>
+      </w:tabs>
+      <w:snapToGrid w:val="0"/>
+      <w:spacing w:line="240" w:lineRule="auto"/>
+    </w:pPr>
+    <w:rPr>
+      <w:sz w:val="18"/>
+      <w:szCs w:val="18"/>
+    </w:rPr>
+  </w:style>
+  <w:style w:type="character" w:customStyle="1" w:styleId="af7">
+    <w:name w:val="页脚 字符"/>
+    <w:basedOn w:val="a0"/>
+    <w:link w:val="af6"/>
+    <w:uiPriority w:val="99"/>
+    <w:rsid w:val="00847AD4"/>
+    <w:rPr>
+      <w:sz w:val="18"/>
+      <w:szCs w:val="18"/>
+    </w:rPr>
+  </w:style>
 </w:styles>
 </file>
 

--- a/Template/Template.docx
+++ b/Template/Template.docx
@@ -79,7 +79,7 @@
       <w:pPr>
         <w:jc w:val="center"/>
         <w:rPr>
-          <w:rFonts w:ascii="Times New Roman" w:hAnsi="Times New Roman" w:cs="Times New Roman"/>
+          <w:rFonts w:cs="Times New Roman"/>
           <w:b/>
           <w:bCs/>
           <w:w w:val="150"/>
@@ -89,7 +89,7 @@
       </w:pPr>
       <w:r>
         <w:rPr>
-          <w:rFonts w:ascii="Times New Roman" w:hAnsi="Times New Roman" w:cs="Times New Roman"/>
+          <w:rFonts w:cs="Times New Roman"/>
           <w:b/>
           <w:bCs/>
           <w:w w:val="150"/>
@@ -105,40 +105,62 @@
           <w:bottom w:val="thickThinMediumGap" w:sz="24" w:space="1" w:color="auto"/>
         </w:pBdr>
         <w:jc w:val="center"/>
-      </w:pPr>
-      <w:r>
-        <w:rPr>
-          <w:rFonts w:hint="eastAsia"/>
+        <w:rPr>
+          <w:sz w:val="22"/>
+          <w:szCs w:val="20"/>
+        </w:rPr>
+      </w:pPr>
+      <w:r>
+        <w:rPr>
+          <w:rFonts w:hint="eastAsia"/>
+          <w:sz w:val="22"/>
+          <w:szCs w:val="20"/>
         </w:rPr>
         <w:t>数据集：我是数据集名</w:t>
       </w:r>
       <w:r>
         <w:rPr>
           <w:rFonts w:hint="eastAsia"/>
+          <w:sz w:val="22"/>
+          <w:szCs w:val="20"/>
         </w:rPr>
         <w:t>;</w:t>
       </w:r>
       <w:r>
+        <w:rPr>
+          <w:sz w:val="22"/>
+          <w:szCs w:val="20"/>
+        </w:rPr>
         <w:t xml:space="preserve"> </w:t>
       </w:r>
       <w:r>
         <w:rPr>
           <w:rFonts w:hint="eastAsia"/>
+          <w:sz w:val="22"/>
+          <w:szCs w:val="20"/>
         </w:rPr>
         <w:t>生成日期：我是日期</w:t>
       </w:r>
       <w:r>
         <w:rPr>
           <w:rFonts w:hint="eastAsia"/>
+          <w:sz w:val="22"/>
+          <w:szCs w:val="20"/>
         </w:rPr>
         <w:t>;</w:t>
       </w:r>
       <w:r>
+        <w:rPr>
+          <w:sz w:val="22"/>
+          <w:szCs w:val="20"/>
+        </w:rPr>
         <w:t xml:space="preserve"> </w:t>
       </w:r>
       <w:r>
         <w:rPr>
           <w:rFonts w:hint="eastAsia"/>
+          <w:sz w:val="22"/>
+          <w:szCs w:val="20"/>
         </w:rPr>
         <w:t>数据总量：我是数据总量</w:t>
       </w:r>
@@ -151,7 +173,21 @@
         <w:rPr>
           <w:rFonts w:hint="eastAsia"/>
         </w:rPr>
-        <w:t>数据集基本情况</w:t>
+        <w:t>数据</w:t>
+      </w:r>
+      <w:proofErr w:type="gramStart"/>
+      <w:r>
+        <w:rPr>
+          <w:rFonts w:hint="eastAsia"/>
+        </w:rPr>
+        <w:t>集基本</w:t>
+      </w:r>
+      <w:proofErr w:type="gramEnd"/>
+      <w:r>
+        <w:rPr>
+          <w:rFonts w:hint="eastAsia"/>
+        </w:rPr>
+        <w:t>情况</w:t>
       </w:r>
     </w:p>
     <w:p>
@@ -180,7 +216,19 @@
         <w:rPr>
           <w:rFonts w:hint="eastAsia"/>
         </w:rPr>
-        <w:t>其中，在日期上的分布如图1所示。</w:t>
+        <w:t>其中，在日期上的分布如图</w:t>
+      </w:r>
+      <w:r>
+        <w:rPr>
+          <w:rFonts w:hint="eastAsia"/>
+        </w:rPr>
+        <w:t>1</w:t>
+      </w:r>
+      <w:r>
+        <w:rPr>
+          <w:rFonts w:hint="eastAsia"/>
+        </w:rPr>
+        <w:t>所示。</w:t>
       </w:r>
     </w:p>
     <w:p>
@@ -206,6 +254,23 @@
         <w:t>.</w:t>
       </w:r>
     </w:p>
+    <w:p>
+      <w:pPr>
+        <w:ind w:firstLine="420"/>
+      </w:pPr>
+      <w:r>
+        <w:rPr>
+          <w:rFonts w:hint="eastAsia"/>
+        </w:rPr>
+        <w:t>此图描述了样本数据集的分布情况，可以较为直观</w:t>
+      </w:r>
+      <w:r>
+        <w:rPr>
+          <w:rFonts w:hint="eastAsia"/>
+        </w:rPr>
+        <w:t>地观察该话题的热度情况。柱状图越高，表明在该天内网络条文的数目越多，说明网民的讨论积极性在该天较高。</w:t>
+      </w:r>
+    </w:p>
     <w:p/>
     <w:p>
       <w:pPr>
@@ -226,13 +291,91 @@
         <w:rPr>
           <w:rFonts w:hint="eastAsia"/>
         </w:rPr>
-        <w:t>本次任务 进行了 未进行 模型训练， 经过训练，</w:t>
-      </w:r>
-      <w:r>
-        <w:rPr>
-          <w:rFonts w:hint="eastAsia"/>
-        </w:rPr>
-        <w:t>数据真实性的分布如图2所示</w:t>
+        <w:t>本次任务</w:t>
+      </w:r>
+      <w:r>
+        <w:rPr>
+          <w:rFonts w:hint="eastAsia"/>
+        </w:rPr>
+        <w:t xml:space="preserve"> </w:t>
+      </w:r>
+      <w:r>
+        <w:t>[</w:t>
+      </w:r>
+      <w:r>
+        <w:rPr>
+          <w:rFonts w:hint="eastAsia"/>
+        </w:rPr>
+        <w:t>进行了</w:t>
+      </w:r>
+      <w:r>
+        <w:rPr>
+          <w:rFonts w:hint="eastAsia"/>
+        </w:rPr>
+        <w:t>]</w:t>
+      </w:r>
+      <w:r>
+        <w:rPr>
+          <w:rFonts w:hint="eastAsia"/>
+        </w:rPr>
+        <w:t xml:space="preserve"> </w:t>
+      </w:r>
+      <w:r>
+        <w:t>[</w:t>
+      </w:r>
+      <w:r>
+        <w:rPr>
+          <w:rFonts w:hint="eastAsia"/>
+        </w:rPr>
+        <w:t>未进行</w:t>
+      </w:r>
+      <w:r>
+        <w:rPr>
+          <w:rFonts w:hint="eastAsia"/>
+        </w:rPr>
+        <w:t>]</w:t>
+      </w:r>
+      <w:r>
+        <w:rPr>
+          <w:rFonts w:hint="eastAsia"/>
+        </w:rPr>
+        <w:t xml:space="preserve"> </w:t>
+      </w:r>
+      <w:r>
+        <w:rPr>
+          <w:rFonts w:hint="eastAsia"/>
+        </w:rPr>
+        <w:t>模型训练，</w:t>
+      </w:r>
+      <w:r>
+        <w:rPr>
+          <w:rFonts w:hint="eastAsia"/>
+        </w:rPr>
+        <w:t xml:space="preserve"> </w:t>
+      </w:r>
+      <w:r>
+        <w:rPr>
+          <w:rFonts w:hint="eastAsia"/>
+        </w:rPr>
+        <w:t>经过训练，</w:t>
+      </w:r>
+      <w:r>
+        <w:rPr>
+          <w:rFonts w:hint="eastAsia"/>
+        </w:rPr>
+        <w:t>数据真实性的分布如图</w:t>
+      </w:r>
+      <w:r>
+        <w:rPr>
+          <w:rFonts w:hint="eastAsia"/>
+        </w:rPr>
+        <w:t>2</w:t>
+      </w:r>
+      <w:r>
+        <w:rPr>
+          <w:rFonts w:hint="eastAsia"/>
+        </w:rPr>
+        <w:t>所示</w:t>
       </w:r>
     </w:p>
     <w:p>
@@ -249,13 +392,102 @@
         <w:rPr>
           <w:rFonts w:hint="eastAsia"/>
         </w:rPr>
-        <w:t>图2</w:t>
+        <w:t>图</w:t>
+      </w:r>
+      <w:r>
+        <w:rPr>
+          <w:rFonts w:hint="eastAsia"/>
+        </w:rPr>
+        <w:t>2</w:t>
       </w:r>
       <w:r>
         <w:t>.</w:t>
       </w:r>
     </w:p>
-    <w:p/>
+    <w:p>
+      <w:pPr>
+        <w:ind w:firstLine="420"/>
+      </w:pPr>
+    </w:p>
+    <w:p>
+      <w:pPr>
+        <w:ind w:firstLine="420"/>
+      </w:pPr>
+      <w:r>
+        <w:rPr>
+          <w:rFonts w:hint="eastAsia"/>
+        </w:rPr>
+        <w:lastRenderedPageBreak/>
+        <w:t>如果进行训练，</w:t>
+      </w:r>
+      <w:r>
+        <w:rPr>
+          <w:rFonts w:hint="eastAsia"/>
+        </w:rPr>
+        <w:t>B</w:t>
+      </w:r>
+      <w:r>
+        <w:t>ERT</w:t>
+      </w:r>
+      <w:r>
+        <w:rPr>
+          <w:rFonts w:hint="eastAsia"/>
+        </w:rPr>
+        <w:t>模型得到的结果</w:t>
+      </w:r>
+      <w:r>
+        <w:rPr>
+          <w:rFonts w:hint="eastAsia"/>
+        </w:rPr>
+        <w:t>将</w:t>
+      </w:r>
+      <w:r>
+        <w:rPr>
+          <w:rFonts w:hint="eastAsia"/>
+        </w:rPr>
+        <w:t>展示谣言可能的分布状态。</w:t>
+      </w:r>
+      <w:r>
+        <w:rPr>
+          <w:rFonts w:hint="eastAsia"/>
+        </w:rPr>
+        <w:t>注意，应当有一个结合具体实际情况的参数才能得到较为准确的结果。所有参数在系统界面内都可进行调整。</w:t>
+      </w:r>
+      <w:r>
+        <w:rPr>
+          <w:rFonts w:hint="eastAsia"/>
+        </w:rPr>
+        <w:t>训练结果保存在工作目录下</w:t>
+      </w:r>
+      <w:proofErr w:type="spellStart"/>
+      <w:r>
+        <w:rPr>
+          <w:rFonts w:cs="Times New Roman"/>
+        </w:rPr>
+        <w:t>test_results.tsv</w:t>
+      </w:r>
+      <w:proofErr w:type="spellEnd"/>
+      <w:r>
+        <w:rPr>
+          <w:rFonts w:hint="eastAsia"/>
+        </w:rPr>
+        <w:t>文件内。</w:t>
+      </w:r>
+      <w:proofErr w:type="gramStart"/>
+      <w:r>
+        <w:rPr>
+          <w:rFonts w:hint="eastAsia"/>
+        </w:rPr>
+        <w:t>该图片</w:t>
+      </w:r>
+      <w:proofErr w:type="gramEnd"/>
+      <w:r>
+        <w:rPr>
+          <w:rFonts w:hint="eastAsia"/>
+        </w:rPr>
+        <w:t>说明了此数据集中，谣言（或不实信息）所占的比例。</w:t>
+      </w:r>
+    </w:p>
     <w:p>
       <w:pPr>
         <w:pStyle w:val="1"/>
@@ -275,7 +507,13 @@
         <w:rPr>
           <w:rFonts w:hint="eastAsia"/>
         </w:rPr>
-        <w:t xml:space="preserve">综合情感语料库分析，在阈值为 </w:t>
+        <w:t>综合情感语料库分析，在阈值为</w:t>
+      </w:r>
+      <w:r>
+        <w:rPr>
+          <w:rFonts w:hint="eastAsia"/>
+        </w:rPr>
+        <w:t xml:space="preserve"> </w:t>
       </w:r>
       <w:r>
         <w:rPr>
@@ -334,13 +572,18 @@
         <w:rPr>
           <w:rFonts w:hint="eastAsia"/>
         </w:rPr>
-        <w:t>图3</w:t>
+        <w:t>图</w:t>
+      </w:r>
+      <w:r>
+        <w:rPr>
+          <w:rFonts w:hint="eastAsia"/>
+        </w:rPr>
+        <w:t>3</w:t>
       </w:r>
       <w:r>
         <w:t>.</w:t>
       </w:r>
     </w:p>
-    <w:p/>
     <w:p>
       <w:pPr>
         <w:ind w:firstLine="420"/>
@@ -387,13 +630,18 @@
         <w:rPr>
           <w:rFonts w:hint="eastAsia"/>
         </w:rPr>
-        <w:t>图4</w:t>
+        <w:t>图</w:t>
+      </w:r>
+      <w:r>
+        <w:rPr>
+          <w:rFonts w:hint="eastAsia"/>
+        </w:rPr>
+        <w:t>4</w:t>
       </w:r>
       <w:r>
         <w:t>.</w:t>
       </w:r>
     </w:p>
-    <w:p/>
     <w:p>
       <w:pPr>
         <w:ind w:firstLine="420"/>
@@ -402,13 +650,62 @@
         <w:rPr>
           <w:rFonts w:hint="eastAsia"/>
         </w:rPr>
+        <w:t>态度以及语言激烈程度说明了在数据集网络条文中对该话题积极或消极的态度，往往这个态度会随着时间进行而有所变化。</w:t>
+      </w:r>
+      <w:r>
+        <w:rPr>
+          <w:rFonts w:hint="eastAsia"/>
+        </w:rPr>
+        <w:t>舆情的产生，不实信息的流传往往也会伴随</w:t>
+      </w:r>
+      <w:proofErr w:type="gramStart"/>
+      <w:r>
+        <w:rPr>
+          <w:rFonts w:hint="eastAsia"/>
+        </w:rPr>
+        <w:t>着态度</w:t>
+      </w:r>
+      <w:proofErr w:type="gramEnd"/>
+      <w:r>
+        <w:rPr>
+          <w:rFonts w:hint="eastAsia"/>
+        </w:rPr>
+        <w:t>和激烈程度的波动变化。</w:t>
+      </w:r>
+    </w:p>
+    <w:p>
+      <w:pPr>
+        <w:ind w:firstLine="420"/>
+      </w:pPr>
+      <w:r>
+        <w:rPr>
+          <w:rFonts w:hint="eastAsia"/>
+        </w:rPr>
         <w:t>他们在总数据集中的占比如图</w:t>
       </w:r>
       <w:r>
         <w:rPr>
           <w:rFonts w:hint="eastAsia"/>
         </w:rPr>
-        <w:t>5、图6所示</w:t>
+        <w:t>5</w:t>
+      </w:r>
+      <w:r>
+        <w:rPr>
+          <w:rFonts w:hint="eastAsia"/>
+        </w:rPr>
+        <w:t>、图</w:t>
+      </w:r>
+      <w:r>
+        <w:rPr>
+          <w:rFonts w:hint="eastAsia"/>
+        </w:rPr>
+        <w:t>6</w:t>
+      </w:r>
+      <w:r>
+        <w:rPr>
+          <w:rFonts w:hint="eastAsia"/>
+        </w:rPr>
+        <w:t>所示</w:t>
       </w:r>
     </w:p>
     <w:p>
@@ -425,7 +722,13 @@
         <w:rPr>
           <w:rFonts w:hint="eastAsia"/>
         </w:rPr>
-        <w:t>图5</w:t>
+        <w:t>图</w:t>
+      </w:r>
+      <w:r>
+        <w:rPr>
+          <w:rFonts w:hint="eastAsia"/>
+        </w:rPr>
+        <w:t>5</w:t>
       </w:r>
       <w:r>
         <w:t>.</w:t>
@@ -445,13 +748,59 @@
         <w:rPr>
           <w:rFonts w:hint="eastAsia"/>
         </w:rPr>
-        <w:t>图6</w:t>
+        <w:t>图</w:t>
+      </w:r>
+      <w:r>
+        <w:rPr>
+          <w:rFonts w:hint="eastAsia"/>
+        </w:rPr>
+        <w:t>6</w:t>
       </w:r>
       <w:r>
         <w:t>.</w:t>
       </w:r>
     </w:p>
     <w:p>
+      <w:r>
+        <w:lastRenderedPageBreak/>
+        <w:tab/>
+      </w:r>
+      <w:r>
+        <w:rPr>
+          <w:rFonts w:hint="eastAsia"/>
+        </w:rPr>
+        <w:t>一般情况下，积极态度和</w:t>
+      </w:r>
+      <w:proofErr w:type="gramStart"/>
+      <w:r>
+        <w:rPr>
+          <w:rFonts w:hint="eastAsia"/>
+        </w:rPr>
+        <w:t>非激烈</w:t>
+      </w:r>
+      <w:proofErr w:type="gramEnd"/>
+      <w:r>
+        <w:rPr>
+          <w:rFonts w:hint="eastAsia"/>
+        </w:rPr>
+        <w:t>的语言应当占数据集的大多数。如果有所异常，该数据集的来源网站或论坛等或应当引起重视，慎重</w:t>
+      </w:r>
+      <w:proofErr w:type="gramStart"/>
+      <w:r>
+        <w:rPr>
+          <w:rFonts w:hint="eastAsia"/>
+        </w:rPr>
+        <w:t>研</w:t>
+      </w:r>
+      <w:proofErr w:type="gramEnd"/>
+      <w:r>
+        <w:rPr>
+          <w:rFonts w:hint="eastAsia"/>
+        </w:rPr>
+        <w:t>判。</w:t>
+      </w:r>
+    </w:p>
+    <w:p>
       <w:pPr>
         <w:pStyle w:val="1"/>
       </w:pPr>
@@ -459,7 +808,6 @@
         <w:rPr>
           <w:rFonts w:hint="eastAsia"/>
         </w:rPr>
-        <w:lastRenderedPageBreak/>
         <w:t>预警信息</w:t>
       </w:r>
     </w:p>
@@ -471,7 +819,19 @@
         <w:rPr>
           <w:rFonts w:hint="eastAsia"/>
         </w:rPr>
-        <w:t>将以上数据进行数据归一化操作，综合分布如图7所示</w:t>
+        <w:t>将以上数据进行数据归一化操作，综合分布如图</w:t>
+      </w:r>
+      <w:r>
+        <w:rPr>
+          <w:rFonts w:hint="eastAsia"/>
+        </w:rPr>
+        <w:t>7</w:t>
+      </w:r>
+      <w:r>
+        <w:rPr>
+          <w:rFonts w:hint="eastAsia"/>
+        </w:rPr>
+        <w:t>所示</w:t>
       </w:r>
     </w:p>
     <w:p>
@@ -488,33 +848,88 @@
         <w:rPr>
           <w:rFonts w:hint="eastAsia"/>
         </w:rPr>
-        <w:t>图7</w:t>
+        <w:t>图</w:t>
+      </w:r>
+      <w:r>
+        <w:rPr>
+          <w:rFonts w:hint="eastAsia"/>
+        </w:rPr>
+        <w:t>7</w:t>
       </w:r>
       <w:r>
         <w:t>.</w:t>
       </w:r>
     </w:p>
     <w:p>
-      <w:r>
-        <w:rPr>
-          <w:rFonts w:hint="eastAsia"/>
+      <w:pPr>
+        <w:rPr>
+          <w:rFonts w:ascii="黑体" w:eastAsia="黑体" w:hAnsi="黑体"/>
+          <w:sz w:val="32"/>
+          <w:szCs w:val="24"/>
+        </w:rPr>
+      </w:pPr>
+      <w:r>
+        <w:rPr>
+          <w:rFonts w:ascii="黑体" w:eastAsia="黑体" w:hAnsi="黑体" w:hint="eastAsia"/>
+          <w:sz w:val="32"/>
+          <w:szCs w:val="24"/>
         </w:rPr>
         <w:t>数据所见：</w:t>
       </w:r>
     </w:p>
-    <w:p/>
-    <w:p>
-      <w:r>
-        <w:rPr>
-          <w:rFonts w:hint="eastAsia"/>
+    <w:p>
+      <w:pPr>
+        <w:rPr>
+          <w:rFonts w:ascii="宋体" w:eastAsia="宋体" w:hAnsi="宋体"/>
+          <w:szCs w:val="28"/>
+        </w:rPr>
+      </w:pPr>
+      <w:r>
+        <w:rPr>
+          <w:rFonts w:ascii="宋体" w:eastAsia="宋体" w:hAnsi="宋体" w:hint="eastAsia"/>
+          <w:szCs w:val="28"/>
+        </w:rPr>
+        <w:t>我是数据所见</w:t>
+      </w:r>
+    </w:p>
+    <w:p>
+      <w:pPr>
+        <w:rPr>
+          <w:rFonts w:ascii="黑体" w:eastAsia="黑体" w:hAnsi="黑体"/>
+          <w:sz w:val="32"/>
+          <w:szCs w:val="24"/>
+        </w:rPr>
+      </w:pPr>
+      <w:r>
+        <w:rPr>
+          <w:rFonts w:ascii="黑体" w:eastAsia="黑体" w:hAnsi="黑体" w:hint="eastAsia"/>
+          <w:sz w:val="32"/>
+          <w:szCs w:val="24"/>
         </w:rPr>
         <w:t>预警</w:t>
       </w:r>
       <w:r>
         <w:rPr>
-          <w:rFonts w:hint="eastAsia"/>
+          <w:rFonts w:ascii="黑体" w:eastAsia="黑体" w:hAnsi="黑体" w:hint="eastAsia"/>
+          <w:sz w:val="32"/>
+          <w:szCs w:val="24"/>
         </w:rPr>
         <w:t>提示：</w:t>
+      </w:r>
+    </w:p>
+    <w:p>
+      <w:pPr>
+        <w:rPr>
+          <w:rFonts w:ascii="宋体" w:eastAsia="宋体" w:hAnsi="宋体"/>
+          <w:szCs w:val="28"/>
+        </w:rPr>
+      </w:pPr>
+      <w:r>
+        <w:rPr>
+          <w:rFonts w:ascii="宋体" w:eastAsia="宋体" w:hAnsi="宋体" w:hint="eastAsia"/>
+          <w:szCs w:val="28"/>
+        </w:rPr>
+        <w:t>我是预警提示</w:t>
       </w:r>
     </w:p>
     <w:p/>
@@ -551,7 +966,19 @@
         <w:rPr>
           <w:rFonts w:hint="eastAsia"/>
         </w:rPr>
-        <w:t>展现如图8所示</w:t>
+        <w:t>展现如图</w:t>
+      </w:r>
+      <w:r>
+        <w:rPr>
+          <w:rFonts w:hint="eastAsia"/>
+        </w:rPr>
+        <w:t>8</w:t>
+      </w:r>
+      <w:r>
+        <w:rPr>
+          <w:rFonts w:hint="eastAsia"/>
+        </w:rPr>
+        <w:t>所示</w:t>
       </w:r>
       <w:r>
         <w:rPr>
@@ -578,7 +1005,13 @@
         <w:rPr>
           <w:rFonts w:hint="eastAsia"/>
         </w:rPr>
-        <w:t>图8</w:t>
+        <w:t>图</w:t>
+      </w:r>
+      <w:r>
+        <w:rPr>
+          <w:rFonts w:hint="eastAsia"/>
+        </w:rPr>
+        <w:t>8</w:t>
       </w:r>
       <w:r>
         <w:t>.</w:t>
@@ -592,6 +1025,24 @@
         <w:rPr>
           <w:rFonts w:hint="eastAsia"/>
         </w:rPr>
+        <w:t>词云展现了网络条文中的网民所讨论的具体主题。频率较高的主题词汇将</w:t>
+      </w:r>
+      <w:r>
+        <w:rPr>
+          <w:rFonts w:hint="eastAsia"/>
+        </w:rPr>
+        <w:t>会</w:t>
+      </w:r>
+      <w:r>
+        <w:rPr>
+          <w:rFonts w:hint="eastAsia"/>
+        </w:rPr>
+        <w:t>被以较大的字体展示。在参考分析结果的同时，</w:t>
+      </w:r>
+      <w:r>
+        <w:rPr>
+          <w:rFonts w:hint="eastAsia"/>
+        </w:rPr>
         <w:t>请注意同时适度把握具体的舆论情况</w:t>
       </w:r>
       <w:r>
@@ -601,45 +1052,87 @@
         <w:t>。</w:t>
       </w:r>
     </w:p>
-    <w:p>
-      <w:pPr>
+    <w:p/>
+    <w:p/>
+    <w:p>
+      <w:pPr>
+        <w:spacing w:after="0" w:line="240" w:lineRule="atLeast"/>
+        <w:rPr>
+          <w:sz w:val="24"/>
+          <w:szCs w:val="21"/>
+        </w:rPr>
+      </w:pPr>
+    </w:p>
+    <w:p>
+      <w:pPr>
+        <w:spacing w:after="0" w:line="240" w:lineRule="atLeast"/>
         <w:ind w:firstLine="420"/>
         <w:jc w:val="right"/>
-      </w:pPr>
-      <w:r>
-        <w:rPr>
-          <w:rFonts w:hint="eastAsia"/>
+        <w:rPr>
+          <w:rFonts w:ascii="楷体" w:eastAsia="楷体" w:hAnsi="楷体"/>
+          <w:szCs w:val="28"/>
+        </w:rPr>
+      </w:pPr>
+      <w:r>
+        <w:rPr>
+          <w:rFonts w:ascii="楷体" w:eastAsia="楷体" w:hAnsi="楷体" w:hint="eastAsia"/>
+          <w:szCs w:val="28"/>
         </w:rPr>
         <w:t>智能谣言监测系统生成报告</w:t>
       </w:r>
     </w:p>
     <w:p>
       <w:pPr>
-        <w:wordWrap w:val="0"/>
+        <w:spacing w:after="0" w:line="240" w:lineRule="atLeast"/>
         <w:ind w:firstLine="420"/>
         <w:jc w:val="right"/>
-      </w:pPr>
-      <w:r>
-        <w:rPr>
-          <w:rFonts w:hint="eastAsia"/>
-        </w:rPr>
-        <w:t>No</w:t>
-      </w:r>
-      <w:r>
-        <w:t xml:space="preserve"> Bug Workgroup </w:t>
-      </w:r>
-      <w:r>
-        <w:t>Version 0.1.1</w:t>
-      </w:r>
-    </w:p>
-    <w:p>
-      <w:pPr>
+        <w:rPr>
+          <w:rFonts w:eastAsia="楷体" w:cs="Times New Roman"/>
+          <w:i/>
+          <w:iCs/>
+          <w:szCs w:val="28"/>
+        </w:rPr>
+      </w:pPr>
+      <w:r>
+        <w:rPr>
+          <w:rFonts w:eastAsia="楷体" w:cs="Times New Roman"/>
+          <w:i/>
+          <w:iCs/>
+          <w:szCs w:val="28"/>
+        </w:rPr>
+        <w:t xml:space="preserve">No Bug Workgroup </w:t>
+      </w:r>
+      <w:r>
+        <w:rPr>
+          <w:rFonts w:eastAsia="楷体" w:cs="Times New Roman"/>
+          <w:i/>
+          <w:iCs/>
+          <w:szCs w:val="28"/>
+        </w:rPr>
+        <w:t xml:space="preserve">Version </w:t>
+      </w:r>
+      <w:r>
+        <w:rPr>
+          <w:rFonts w:eastAsia="楷体" w:cs="Times New Roman"/>
+          <w:szCs w:val="28"/>
+        </w:rPr>
+        <w:t>0.1.1</w:t>
+      </w:r>
+    </w:p>
+    <w:p>
+      <w:pPr>
+        <w:spacing w:after="0" w:line="240" w:lineRule="atLeast"/>
         <w:ind w:firstLine="420"/>
         <w:jc w:val="right"/>
-      </w:pPr>
-      <w:r>
-        <w:rPr>
-          <w:rFonts w:hint="eastAsia"/>
+        <w:rPr>
+          <w:rFonts w:eastAsia="楷体" w:cs="Times New Roman"/>
+          <w:szCs w:val="28"/>
+        </w:rPr>
+      </w:pPr>
+      <w:r>
+        <w:rPr>
+          <w:rFonts w:eastAsia="楷体" w:cs="Times New Roman"/>
+          <w:szCs w:val="28"/>
         </w:rPr>
         <w:t>我是日期</w:t>
       </w:r>
@@ -851,7 +1344,7 @@
       </w:pBdr>
       <w:jc w:val="center"/>
       <w:rPr>
-        <w:rFonts w:ascii="Times New Roman" w:hAnsi="Times New Roman" w:cs="Times New Roman"/>
+        <w:rFonts w:cs="Times New Roman"/>
         <w:b/>
         <w:bCs/>
         <w:w w:val="150"/>
@@ -861,7 +1354,7 @@
     </w:pPr>
     <w:r>
       <w:rPr>
-        <w:rFonts w:ascii="Times New Roman" w:hAnsi="Times New Roman" w:cs="Times New Roman"/>
+        <w:rFonts w:cs="Times New Roman"/>
         <w:b/>
         <w:bCs/>
         <w:w w:val="150"/>
@@ -1402,7 +1895,11 @@
   <w:style w:type="paragraph" w:default="1" w:styleId="a">
     <w:name w:val="Normal"/>
     <w:qFormat/>
-    <w:rsid w:val="006351FC"/>
+    <w:rsid w:val="009B4FAE"/>
+    <w:rPr>
+      <w:rFonts w:ascii="Times New Roman" w:eastAsia="新宋体" w:hAnsi="Times New Roman"/>
+      <w:sz w:val="28"/>
+    </w:rPr>
   </w:style>
   <w:style w:type="paragraph" w:styleId="1">
     <w:name w:val="heading 1"/>
@@ -1460,7 +1957,6 @@
       <w:bCs/>
       <w:smallCaps/>
       <w:color w:val="000000" w:themeColor="text1"/>
-      <w:sz w:val="28"/>
       <w:szCs w:val="28"/>
     </w:rPr>
   </w:style>
